--- a/kubernetes/kubernetes_essentials_cmds.docx
+++ b/kubernetes/kubernetes_essentials_cmds.docx
@@ -2014,36 +2014,71 @@
       <w:proofErr w:type="spellEnd"/>
     </w:p>
     <w:p>
-      <w:proofErr w:type="spellStart"/>
-      <w:r>
-        <w:t>Cmd</w:t>
-      </w:r>
-      <w:proofErr w:type="spellEnd"/>
-      <w:r>
-        <w:t xml:space="preserve">: </w:t>
-      </w:r>
-      <w:proofErr w:type="spellStart"/>
-      <w:r>
+      <w:pPr>
+        <w:rPr>
+          <w:lang w:val="fr-FR"/>
+        </w:rPr>
+      </w:pPr>
+      <w:r>
+        <w:rPr>
+          <w:lang w:val="fr-FR"/>
+        </w:rPr>
+        <w:t xml:space="preserve">Cmd: </w:t>
+      </w:r>
+      <w:proofErr w:type="spellStart"/>
+      <w:r>
+        <w:rPr>
+          <w:lang w:val="fr-FR"/>
+        </w:rPr>
         <w:t>kubectl</w:t>
       </w:r>
       <w:proofErr w:type="spellEnd"/>
       <w:r>
-        <w:t xml:space="preserve"> get </w:t>
-      </w:r>
-      <w:proofErr w:type="spellStart"/>
-      <w:r>
+        <w:rPr>
+          <w:lang w:val="fr-FR"/>
+        </w:rPr>
+        <w:t xml:space="preserve"> </w:t>
+      </w:r>
+      <w:proofErr w:type="spellStart"/>
+      <w:r>
+        <w:rPr>
+          <w:lang w:val="fr-FR"/>
+        </w:rPr>
+        <w:t>get</w:t>
+      </w:r>
+      <w:proofErr w:type="spellEnd"/>
+      <w:r>
+        <w:rPr>
+          <w:lang w:val="fr-FR"/>
+        </w:rPr>
+        <w:t xml:space="preserve"> </w:t>
+      </w:r>
+      <w:proofErr w:type="spellStart"/>
+      <w:r>
+        <w:rPr>
+          <w:lang w:val="fr-FR"/>
+        </w:rPr>
         <w:t>configmap</w:t>
       </w:r>
       <w:proofErr w:type="spellEnd"/>
       <w:r>
+        <w:rPr>
+          <w:lang w:val="fr-FR"/>
+        </w:rPr>
         <w:t xml:space="preserve"> &lt;</w:t>
       </w:r>
       <w:proofErr w:type="spellStart"/>
       <w:r>
+        <w:rPr>
+          <w:lang w:val="fr-FR"/>
+        </w:rPr>
         <w:t>name_of_config</w:t>
       </w:r>
       <w:proofErr w:type="spellEnd"/>
       <w:r>
+        <w:rPr>
+          <w:lang w:val="fr-FR"/>
+        </w:rPr>
         <w:t>&gt;</w:t>
       </w:r>
     </w:p>
@@ -2253,10 +2288,71 @@
         <w:t>&gt;=&lt;value&gt;</w:t>
       </w:r>
     </w:p>
-    <w:p>
+    <w:p/>
+    <w:p>
+      <w:pPr>
+        <w:rPr>
+          <w:b/>
+        </w:rPr>
+      </w:pPr>
+      <w:proofErr w:type="spellStart"/>
+      <w:r>
+        <w:rPr>
+          <w:b/>
+        </w:rPr>
+        <w:t>ClusterIP</w:t>
+      </w:r>
+      <w:proofErr w:type="spellEnd"/>
+    </w:p>
+    <w:p>
+      <w:pPr>
+        <w:rPr>
+          <w:lang w:val="fr-FR"/>
+        </w:rPr>
+      </w:pPr>
+      <w:r>
+        <w:rPr>
+          <w:lang w:val="fr-FR"/>
+        </w:rPr>
+        <w:t xml:space="preserve">Autoriser la connexion des IP qui font partie du cluster. </w:t>
+      </w:r>
+      <w:r>
+        <w:rPr>
+          <w:lang w:val="fr-FR"/>
+        </w:rPr>
+        <w:t xml:space="preserve"> Par exemple, autoriser seulement la connexion avec la base de données à l’intérieur du cluster</w:t>
+      </w:r>
+    </w:p>
+    <w:p>
+      <w:r>
+        <w:t xml:space="preserve">Changer le </w:t>
+      </w:r>
+      <w:proofErr w:type="gramStart"/>
+      <w:r>
+        <w:t>Type :</w:t>
+      </w:r>
+      <w:proofErr w:type="gramEnd"/>
+      <w:r>
+        <w:t xml:space="preserve"> </w:t>
+      </w:r>
+      <w:proofErr w:type="spellStart"/>
+      <w:r>
+        <w:t>LoadBalancer</w:t>
+      </w:r>
+      <w:proofErr w:type="spellEnd"/>
+      <w:r>
+        <w:t xml:space="preserve"> to </w:t>
+      </w:r>
+      <w:proofErr w:type="spellStart"/>
+      <w:r>
+        <w:t>ClusterIP</w:t>
+      </w:r>
       <w:bookmarkStart w:id="0" w:name="_GoBack"/>
       <w:bookmarkEnd w:id="0"/>
-    </w:p>
+      <w:proofErr w:type="spellEnd"/>
+    </w:p>
+    <w:p/>
+    <w:p/>
     <w:sectPr>
       <w:pgSz w:w="11906" w:h="16838"/>
       <w:pgMar w:top="1440" w:right="1440" w:bottom="1440" w:left="1440" w:header="708" w:footer="708" w:gutter="0"/>

--- a/kubernetes/kubernetes_essentials_cmds.docx
+++ b/kubernetes/kubernetes_essentials_cmds.docx
@@ -1310,15 +1310,10 @@
       </w:r>
       <w:proofErr w:type="spellEnd"/>
       <w:r>
-        <w:t xml:space="preserve"> rollout </w:t>
-      </w:r>
-      <w:proofErr w:type="spellStart"/>
-      <w:r>
-        <w:t>paude</w:t>
-      </w:r>
-      <w:proofErr w:type="spellEnd"/>
-      <w:r>
-        <w:t xml:space="preserve"> deployment &lt;</w:t>
+        <w:t xml:space="preserve"> rollout paus</w:t>
+      </w:r>
+      <w:r>
+        <w:t>e deployment &lt;</w:t>
       </w:r>
       <w:proofErr w:type="spellStart"/>
       <w:r>
@@ -1959,6 +1954,96 @@
       <w:proofErr w:type="spellEnd"/>
     </w:p>
     <w:p>
+      <w:pPr>
+        <w:rPr>
+          <w:lang w:val="fr-FR"/>
+        </w:rPr>
+      </w:pPr>
+      <w:r>
+        <w:rPr>
+          <w:lang w:val="fr-FR"/>
+        </w:rPr>
+        <w:t xml:space="preserve">Cmd: </w:t>
+      </w:r>
+      <w:proofErr w:type="spellStart"/>
+      <w:r>
+        <w:rPr>
+          <w:lang w:val="fr-FR"/>
+        </w:rPr>
+        <w:t>kubectl</w:t>
+      </w:r>
+      <w:proofErr w:type="spellEnd"/>
+      <w:r>
+        <w:rPr>
+          <w:lang w:val="fr-FR"/>
+        </w:rPr>
+        <w:t xml:space="preserve"> </w:t>
+      </w:r>
+      <w:proofErr w:type="spellStart"/>
+      <w:r>
+        <w:rPr>
+          <w:lang w:val="fr-FR"/>
+        </w:rPr>
+        <w:t>edit</w:t>
+      </w:r>
+      <w:proofErr w:type="spellEnd"/>
+      <w:r>
+        <w:rPr>
+          <w:lang w:val="fr-FR"/>
+        </w:rPr>
+        <w:t xml:space="preserve"> </w:t>
+      </w:r>
+      <w:proofErr w:type="spellStart"/>
+      <w:r>
+        <w:rPr>
+          <w:lang w:val="fr-FR"/>
+        </w:rPr>
+        <w:t>configmap</w:t>
+      </w:r>
+      <w:proofErr w:type="spellEnd"/>
+      <w:r>
+        <w:rPr>
+          <w:lang w:val="fr-FR"/>
+        </w:rPr>
+        <w:t>/&lt;</w:t>
+      </w:r>
+      <w:proofErr w:type="spellStart"/>
+      <w:r>
+        <w:rPr>
+          <w:lang w:val="fr-FR"/>
+        </w:rPr>
+        <w:t>name_of_configmap</w:t>
+      </w:r>
+      <w:proofErr w:type="spellEnd"/>
+      <w:r>
+        <w:rPr>
+          <w:lang w:val="fr-FR"/>
+        </w:rPr>
+        <w:t>&gt;</w:t>
+      </w:r>
+    </w:p>
+    <w:p>
+      <w:pPr>
+        <w:rPr>
+          <w:lang w:val="fr-FR"/>
+        </w:rPr>
+      </w:pPr>
+      <w:r>
+        <w:rPr>
+          <w:lang w:val="fr-FR"/>
+        </w:rPr>
+        <w:t xml:space="preserve">Pour afficher un </w:t>
+      </w:r>
+      <w:proofErr w:type="spellStart"/>
+      <w:r>
+        <w:rPr>
+          <w:lang w:val="fr-FR"/>
+        </w:rPr>
+        <w:t>configmap</w:t>
+      </w:r>
+      <w:proofErr w:type="spellEnd"/>
+    </w:p>
+    <w:p>
       <w:proofErr w:type="spellStart"/>
       <w:r>
         <w:t>Cmd</w:t>
@@ -1973,7 +2058,7 @@
       </w:r>
       <w:proofErr w:type="spellEnd"/>
       <w:r>
-        <w:t xml:space="preserve"> edit </w:t>
+        <w:t xml:space="preserve"> get </w:t>
       </w:r>
       <w:proofErr w:type="spellStart"/>
       <w:r>
@@ -1981,104 +2066,14 @@
       </w:r>
       <w:proofErr w:type="spellEnd"/>
       <w:r>
-        <w:t>/&lt;</w:t>
-      </w:r>
-      <w:proofErr w:type="spellStart"/>
-      <w:r>
-        <w:t>name_of_configmap</w:t>
-      </w:r>
-      <w:proofErr w:type="spellEnd"/>
-      <w:r>
-        <w:t>&gt;</w:t>
-      </w:r>
-    </w:p>
-    <w:p>
-      <w:pPr>
-        <w:rPr>
-          <w:lang w:val="fr-FR"/>
-        </w:rPr>
-      </w:pPr>
-      <w:r>
-        <w:rPr>
-          <w:lang w:val="fr-FR"/>
-        </w:rPr>
-        <w:t xml:space="preserve">Pour afficher un </w:t>
-      </w:r>
-      <w:proofErr w:type="spellStart"/>
-      <w:r>
-        <w:rPr>
-          <w:lang w:val="fr-FR"/>
-        </w:rPr>
-        <w:t>configmap</w:t>
-      </w:r>
-      <w:proofErr w:type="spellEnd"/>
-    </w:p>
-    <w:p>
-      <w:pPr>
-        <w:rPr>
-          <w:lang w:val="fr-FR"/>
-        </w:rPr>
-      </w:pPr>
-      <w:r>
-        <w:rPr>
-          <w:lang w:val="fr-FR"/>
-        </w:rPr>
-        <w:t xml:space="preserve">Cmd: </w:t>
-      </w:r>
-      <w:proofErr w:type="spellStart"/>
-      <w:r>
-        <w:rPr>
-          <w:lang w:val="fr-FR"/>
-        </w:rPr>
-        <w:t>kubectl</w:t>
-      </w:r>
-      <w:proofErr w:type="spellEnd"/>
-      <w:r>
-        <w:rPr>
-          <w:lang w:val="fr-FR"/>
-        </w:rPr>
-        <w:t xml:space="preserve"> </w:t>
-      </w:r>
-      <w:proofErr w:type="spellStart"/>
-      <w:r>
-        <w:rPr>
-          <w:lang w:val="fr-FR"/>
-        </w:rPr>
-        <w:t>get</w:t>
-      </w:r>
-      <w:proofErr w:type="spellEnd"/>
-      <w:r>
-        <w:rPr>
-          <w:lang w:val="fr-FR"/>
-        </w:rPr>
-        <w:t xml:space="preserve"> </w:t>
-      </w:r>
-      <w:proofErr w:type="spellStart"/>
-      <w:r>
-        <w:rPr>
-          <w:lang w:val="fr-FR"/>
-        </w:rPr>
-        <w:t>configmap</w:t>
-      </w:r>
-      <w:proofErr w:type="spellEnd"/>
-      <w:r>
-        <w:rPr>
-          <w:lang w:val="fr-FR"/>
-        </w:rPr>
         <w:t xml:space="preserve"> &lt;</w:t>
       </w:r>
       <w:proofErr w:type="spellStart"/>
       <w:r>
-        <w:rPr>
-          <w:lang w:val="fr-FR"/>
-        </w:rPr>
         <w:t>name_of_config</w:t>
       </w:r>
       <w:proofErr w:type="spellEnd"/>
       <w:r>
-        <w:rPr>
-          <w:lang w:val="fr-FR"/>
-        </w:rPr>
         <w:t>&gt;</w:t>
       </w:r>
     </w:p>
@@ -2293,12 +2288,14 @@
       <w:pPr>
         <w:rPr>
           <w:b/>
-        </w:rPr>
-      </w:pPr>
-      <w:proofErr w:type="spellStart"/>
-      <w:r>
-        <w:rPr>
-          <w:b/>
+          <w:lang w:val="fr-FR"/>
+        </w:rPr>
+      </w:pPr>
+      <w:proofErr w:type="spellStart"/>
+      <w:r>
+        <w:rPr>
+          <w:b/>
+          <w:lang w:val="fr-FR"/>
         </w:rPr>
         <w:t>ClusterIP</w:t>
       </w:r>
@@ -2347,12 +2344,308 @@
       <w:r>
         <w:t>ClusterIP</w:t>
       </w:r>
+      <w:proofErr w:type="spellEnd"/>
+    </w:p>
+    <w:p/>
+    <w:p>
+      <w:pPr>
+        <w:rPr>
+          <w:b/>
+        </w:rPr>
+      </w:pPr>
+      <w:r>
+        <w:rPr>
+          <w:b/>
+        </w:rPr>
+        <w:t>CPU and Memories</w:t>
+      </w:r>
+    </w:p>
+    <w:p>
+      <w:pPr>
+        <w:rPr>
+          <w:lang w:val="fr-FR"/>
+        </w:rPr>
+      </w:pPr>
+      <w:r>
+        <w:rPr>
+          <w:lang w:val="fr-FR"/>
+        </w:rPr>
+        <w:t xml:space="preserve">Pour voir le nombre de </w:t>
+      </w:r>
+      <w:proofErr w:type="spellStart"/>
+      <w:r>
+        <w:rPr>
+          <w:lang w:val="fr-FR"/>
+        </w:rPr>
+        <w:t>CPU</w:t>
+      </w:r>
+      <w:r>
+        <w:rPr>
+          <w:lang w:val="fr-FR"/>
+        </w:rPr>
+        <w:t>s</w:t>
+      </w:r>
+      <w:proofErr w:type="spellEnd"/>
+      <w:r>
+        <w:rPr>
+          <w:lang w:val="fr-FR"/>
+        </w:rPr>
+        <w:t xml:space="preserve"> et de </w:t>
+      </w:r>
+      <w:proofErr w:type="spellStart"/>
+      <w:r>
+        <w:rPr>
+          <w:lang w:val="fr-FR"/>
+        </w:rPr>
+        <w:t>memoires</w:t>
+      </w:r>
+      <w:proofErr w:type="spellEnd"/>
+    </w:p>
+    <w:p>
+      <w:pPr>
+        <w:rPr>
+          <w:lang w:val="fr-FR"/>
+        </w:rPr>
+      </w:pPr>
+      <w:r>
+        <w:rPr>
+          <w:b/>
+          <w:i/>
+          <w:lang w:val="fr-FR"/>
+        </w:rPr>
+        <w:t>Cmd</w:t>
+      </w:r>
+      <w:r>
+        <w:rPr>
+          <w:lang w:val="fr-FR"/>
+        </w:rPr>
+        <w:t xml:space="preserve"> : </w:t>
+      </w:r>
+      <w:proofErr w:type="spellStart"/>
+      <w:r>
+        <w:rPr>
+          <w:lang w:val="fr-FR"/>
+        </w:rPr>
+        <w:t>kubectl</w:t>
+      </w:r>
+      <w:proofErr w:type="spellEnd"/>
+      <w:r>
+        <w:rPr>
+          <w:lang w:val="fr-FR"/>
+        </w:rPr>
+        <w:t xml:space="preserve"> top </w:t>
+      </w:r>
+      <w:proofErr w:type="spellStart"/>
+      <w:r>
+        <w:rPr>
+          <w:lang w:val="fr-FR"/>
+        </w:rPr>
+        <w:t>pods</w:t>
+      </w:r>
+      <w:proofErr w:type="spellEnd"/>
+    </w:p>
+    <w:p>
+      <w:pPr>
+        <w:rPr>
+          <w:lang w:val="fr-FR"/>
+        </w:rPr>
+      </w:pPr>
+    </w:p>
+    <w:p>
+      <w:pPr>
+        <w:rPr>
+          <w:b/>
+          <w:lang w:val="fr-FR"/>
+        </w:rPr>
+      </w:pPr>
+      <w:proofErr w:type="spellStart"/>
+      <w:r>
+        <w:rPr>
+          <w:b/>
+          <w:lang w:val="fr-FR"/>
+        </w:rPr>
+        <w:t>AutoScaling</w:t>
+      </w:r>
+      <w:proofErr w:type="spellEnd"/>
+    </w:p>
+    <w:p>
+      <w:pPr>
+        <w:rPr>
+          <w:lang w:val="fr-FR"/>
+        </w:rPr>
+      </w:pPr>
+      <w:r>
+        <w:rPr>
+          <w:lang w:val="fr-FR"/>
+        </w:rPr>
+        <w:t xml:space="preserve">Pour activer le </w:t>
+      </w:r>
+      <w:proofErr w:type="spellStart"/>
+      <w:r>
+        <w:rPr>
+          <w:lang w:val="fr-FR"/>
+        </w:rPr>
+        <w:t>scale</w:t>
+      </w:r>
+      <w:proofErr w:type="spellEnd"/>
+      <w:r>
+        <w:rPr>
+          <w:lang w:val="fr-FR"/>
+        </w:rPr>
+        <w:t xml:space="preserve"> horizontal </w:t>
+      </w:r>
+    </w:p>
+    <w:p>
+      <w:pPr>
+        <w:rPr>
+          <w:lang w:val="fr-FR"/>
+        </w:rPr>
+      </w:pPr>
+      <w:proofErr w:type="spellStart"/>
+      <w:proofErr w:type="gramStart"/>
+      <w:r>
+        <w:t>Cmd</w:t>
+      </w:r>
+      <w:proofErr w:type="spellEnd"/>
+      <w:r>
+        <w:t> :</w:t>
+      </w:r>
+      <w:proofErr w:type="gramEnd"/>
+      <w:r>
+        <w:t xml:space="preserve"> </w:t>
+      </w:r>
+      <w:proofErr w:type="spellStart"/>
+      <w:r>
+        <w:rPr>
+          <w:b/>
+          <w:i/>
+        </w:rPr>
+        <w:t>kubectl</w:t>
+      </w:r>
+      <w:proofErr w:type="spellEnd"/>
+      <w:r>
+        <w:rPr>
+          <w:b/>
+          <w:i/>
+        </w:rPr>
+        <w:t xml:space="preserve"> </w:t>
+      </w:r>
+      <w:proofErr w:type="spellStart"/>
+      <w:r>
+        <w:rPr>
+          <w:b/>
+          <w:i/>
+        </w:rPr>
+        <w:t>autoscale</w:t>
+      </w:r>
+      <w:proofErr w:type="spellEnd"/>
+      <w:r>
+        <w:rPr>
+          <w:b/>
+          <w:i/>
+        </w:rPr>
+        <w:t xml:space="preserve"> deployment &lt;name of deployment&gt;  --min=1 –max=3 (Number of pods) --</w:t>
+      </w:r>
+      <w:proofErr w:type="spellStart"/>
+      <w:r>
+        <w:rPr>
+          <w:b/>
+          <w:i/>
+        </w:rPr>
+        <w:t>cpu</w:t>
+      </w:r>
+      <w:proofErr w:type="spellEnd"/>
+      <w:r>
+        <w:rPr>
+          <w:b/>
+          <w:i/>
+        </w:rPr>
+        <w:t>-percent=10 (</w:t>
+      </w:r>
+      <w:proofErr w:type="spellStart"/>
+      <w:r>
+        <w:rPr>
+          <w:b/>
+          <w:i/>
+        </w:rPr>
+        <w:t>Pourcentage</w:t>
+      </w:r>
+      <w:proofErr w:type="spellEnd"/>
+      <w:r>
+        <w:rPr>
+          <w:b/>
+          <w:i/>
+        </w:rPr>
+        <w:t xml:space="preserve"> du CPU)</w:t>
+      </w:r>
+      <w:r>
+        <w:t xml:space="preserve">. </w:t>
+      </w:r>
+      <w:r>
+        <w:rPr>
+          <w:lang w:val="fr-FR"/>
+        </w:rPr>
+        <w:t xml:space="preserve">Si le pourcentage est atteint, </w:t>
+      </w:r>
+      <w:proofErr w:type="spellStart"/>
+      <w:r>
+        <w:rPr>
+          <w:lang w:val="fr-FR"/>
+        </w:rPr>
+        <w:t>Kubernetes</w:t>
+      </w:r>
+      <w:proofErr w:type="spellEnd"/>
+      <w:r>
+        <w:rPr>
+          <w:lang w:val="fr-FR"/>
+        </w:rPr>
+        <w:t xml:space="preserve"> </w:t>
+      </w:r>
+      <w:proofErr w:type="spellStart"/>
+      <w:r>
+        <w:rPr>
+          <w:lang w:val="fr-FR"/>
+        </w:rPr>
+        <w:t>cree</w:t>
+      </w:r>
+      <w:proofErr w:type="spellEnd"/>
+      <w:r>
+        <w:rPr>
+          <w:lang w:val="fr-FR"/>
+        </w:rPr>
+        <w:t xml:space="preserve"> automatiquement un nouveau </w:t>
+      </w:r>
+      <w:proofErr w:type="spellStart"/>
+      <w:r>
+        <w:rPr>
+          <w:lang w:val="fr-FR"/>
+        </w:rPr>
+        <w:t>pod</w:t>
+      </w:r>
+      <w:proofErr w:type="spellEnd"/>
+      <w:r>
+        <w:rPr>
+          <w:lang w:val="fr-FR"/>
+        </w:rPr>
+        <w:t>.</w:t>
+      </w:r>
+    </w:p>
+    <w:p>
+      <w:pPr>
+        <w:rPr>
+          <w:lang w:val="fr-FR"/>
+        </w:rPr>
+      </w:pPr>
       <w:bookmarkStart w:id="0" w:name="_GoBack"/>
       <w:bookmarkEnd w:id="0"/>
-      <w:proofErr w:type="spellEnd"/>
-    </w:p>
-    <w:p/>
-    <w:p/>
+    </w:p>
+    <w:p>
+      <w:pPr>
+        <w:rPr>
+          <w:lang w:val="fr-FR"/>
+        </w:rPr>
+      </w:pPr>
+    </w:p>
     <w:sectPr>
       <w:pgSz w:w="11906" w:h="16838"/>
       <w:pgMar w:top="1440" w:right="1440" w:bottom="1440" w:left="1440" w:header="708" w:footer="708" w:gutter="0"/>

--- a/kubernetes/kubernetes_essentials_cmds.docx
+++ b/kubernetes/kubernetes_essentials_cmds.docx
@@ -1,6 +1,6 @@
 
 <file path=word/document.xml><?xml version="1.0" encoding="utf-8"?>
-<w:document xmlns:wpc="http://schemas.microsoft.com/office/word/2010/wordprocessingCanvas" xmlns:cx="http://schemas.microsoft.com/office/drawing/2014/chartex" xmlns:cx1="http://schemas.microsoft.com/office/drawing/2015/9/8/chartex" xmlns:mc="http://schemas.openxmlformats.org/markup-compatibility/2006" xmlns:o="urn:schemas-microsoft-com:office:office" xmlns:r="http://schemas.openxmlformats.org/officeDocument/2006/relationships" xmlns:m="http://schemas.openxmlformats.org/officeDocument/2006/math" xmlns:v="urn:schemas-microsoft-com:vml" xmlns:wp14="http://schemas.microsoft.com/office/word/2010/wordprocessingDrawing" xmlns:wp="http://schemas.openxmlformats.org/drawingml/2006/wordprocessingDrawing" xmlns:w10="urn:schemas-microsoft-com:office:word" xmlns:w="http://schemas.openxmlformats.org/wordprocessingml/2006/main" xmlns:w14="http://schemas.microsoft.com/office/word/2010/wordml" xmlns:w15="http://schemas.microsoft.com/office/word/2012/wordml" xmlns:w16se="http://schemas.microsoft.com/office/word/2015/wordml/symex" xmlns:wpg="http://schemas.microsoft.com/office/word/2010/wordprocessingGroup" xmlns:wpi="http://schemas.microsoft.com/office/word/2010/wordprocessingInk" xmlns:wne="http://schemas.microsoft.com/office/word/2006/wordml" xmlns:wps="http://schemas.microsoft.com/office/word/2010/wordprocessingShape" mc:Ignorable="w14 w15 w16se wp14">
+<w:document xmlns:wpc="http://schemas.microsoft.com/office/word/2010/wordprocessingCanvas" xmlns:mc="http://schemas.openxmlformats.org/markup-compatibility/2006" xmlns:o="urn:schemas-microsoft-com:office:office" xmlns:r="http://schemas.openxmlformats.org/officeDocument/2006/relationships" xmlns:m="http://schemas.openxmlformats.org/officeDocument/2006/math" xmlns:v="urn:schemas-microsoft-com:vml" xmlns:wp14="http://schemas.microsoft.com/office/word/2010/wordprocessingDrawing" xmlns:wp="http://schemas.openxmlformats.org/drawingml/2006/wordprocessingDrawing" xmlns:w10="urn:schemas-microsoft-com:office:word" xmlns:w="http://schemas.openxmlformats.org/wordprocessingml/2006/main" xmlns:w14="http://schemas.microsoft.com/office/word/2010/wordml" xmlns:w15="http://schemas.microsoft.com/office/word/2012/wordml" xmlns:wpg="http://schemas.microsoft.com/office/word/2010/wordprocessingGroup" xmlns:wpi="http://schemas.microsoft.com/office/word/2010/wordprocessingInk" xmlns:wne="http://schemas.microsoft.com/office/word/2006/wordml" xmlns:wps="http://schemas.microsoft.com/office/word/2010/wordprocessingShape" mc:Ignorable="w14 w15 wp14">
   <w:body>
     <w:p>
       <w:pPr>
@@ -11,6 +11,8 @@
           <w:lang w:val="fr-FR"/>
         </w:rPr>
       </w:pPr>
+      <w:proofErr w:type="spellStart"/>
+      <w:proofErr w:type="gramStart"/>
       <w:r>
         <w:rPr>
           <w:b/>
@@ -18,7 +20,7 @@
           <w:szCs w:val="24"/>
           <w:lang w:val="fr-FR"/>
         </w:rPr>
-        <w:t>kubectl</w:t>
+        <w:t>kub</w:t>
       </w:r>
       <w:r>
         <w:rPr>
@@ -27,7 +29,27 @@
           <w:szCs w:val="24"/>
           <w:lang w:val="fr-FR"/>
         </w:rPr>
-        <w:t xml:space="preserve">Les commandes essentielles sur </w:t>
+        <w:t>kubectl</w:t>
+      </w:r>
+      <w:r>
+        <w:rPr>
+          <w:b/>
+          <w:sz w:val="24"/>
+          <w:szCs w:val="24"/>
+          <w:lang w:val="fr-FR"/>
+        </w:rPr>
+        <w:t>Les</w:t>
+      </w:r>
+      <w:proofErr w:type="spellEnd"/>
+      <w:proofErr w:type="gramEnd"/>
+      <w:r>
+        <w:rPr>
+          <w:b/>
+          <w:sz w:val="24"/>
+          <w:szCs w:val="24"/>
+          <w:lang w:val="fr-FR"/>
+        </w:rPr>
+        <w:t xml:space="preserve"> commandes essentielles sur </w:t>
       </w:r>
       <w:proofErr w:type="spellStart"/>
       <w:r>
@@ -1532,7 +1554,6 @@
         <w:t xml:space="preserve">fichier. </w:t>
       </w:r>
       <w:proofErr w:type="spellStart"/>
-      <w:proofErr w:type="gramStart"/>
       <w:r>
         <w:rPr>
           <w:b/>
@@ -1541,7 +1562,6 @@
         <w:t>yaml</w:t>
       </w:r>
       <w:proofErr w:type="spellEnd"/>
-      <w:proofErr w:type="gramEnd"/>
     </w:p>
     <w:p>
       <w:pPr>
@@ -1745,7 +1765,6 @@
         <w:t xml:space="preserve"> une application à partir d’un fichier </w:t>
       </w:r>
       <w:proofErr w:type="spellStart"/>
-      <w:proofErr w:type="gramStart"/>
       <w:r>
         <w:rPr>
           <w:b/>
@@ -1754,7 +1773,6 @@
         <w:t>deployment.yaml</w:t>
       </w:r>
       <w:proofErr w:type="spellEnd"/>
-      <w:proofErr w:type="gramEnd"/>
     </w:p>
     <w:p>
       <w:pPr>
@@ -1801,7 +1819,6 @@
         <w:t xml:space="preserve"> –f </w:t>
       </w:r>
       <w:proofErr w:type="spellStart"/>
-      <w:proofErr w:type="gramStart"/>
       <w:r>
         <w:rPr>
           <w:b/>
@@ -1810,7 +1827,6 @@
         <w:t>deployement.yaml</w:t>
       </w:r>
       <w:proofErr w:type="spellEnd"/>
-      <w:proofErr w:type="gramEnd"/>
     </w:p>
     <w:p>
       <w:pPr>
@@ -2351,21 +2367,33 @@
       <w:pPr>
         <w:rPr>
           <w:b/>
-        </w:rPr>
-      </w:pPr>
-      <w:r>
-        <w:rPr>
-          <w:b/>
-        </w:rPr>
-        <w:t>CPU and Memories</w:t>
-      </w:r>
-    </w:p>
-    <w:p>
-      <w:pPr>
-        <w:rPr>
-          <w:lang w:val="fr-FR"/>
-        </w:rPr>
-      </w:pPr>
+          <w:lang w:val="fr-FR"/>
+        </w:rPr>
+      </w:pPr>
+      <w:r>
+        <w:rPr>
+          <w:b/>
+          <w:lang w:val="fr-FR"/>
+        </w:rPr>
+        <w:t xml:space="preserve">CPU and </w:t>
+      </w:r>
+      <w:proofErr w:type="spellStart"/>
+      <w:r>
+        <w:rPr>
+          <w:b/>
+          <w:lang w:val="fr-FR"/>
+        </w:rPr>
+        <w:t>Memories</w:t>
+      </w:r>
+      <w:proofErr w:type="spellEnd"/>
+    </w:p>
+    <w:p>
+      <w:pPr>
+        <w:rPr>
+          <w:lang w:val="fr-FR"/>
+        </w:rPr>
+      </w:pPr>
+      <w:bookmarkStart w:id="0" w:name="_GoBack"/>
       <w:r>
         <w:rPr>
           <w:lang w:val="fr-FR"/>
@@ -2401,6 +2429,7 @@
       </w:r>
       <w:proofErr w:type="spellEnd"/>
     </w:p>
+    <w:bookmarkEnd w:id="0"/>
     <w:p>
       <w:pPr>
         <w:rPr>
@@ -2636,8 +2665,75 @@
           <w:lang w:val="fr-FR"/>
         </w:rPr>
       </w:pPr>
-      <w:bookmarkStart w:id="0" w:name="_GoBack"/>
-      <w:bookmarkEnd w:id="0"/>
+    </w:p>
+    <w:p>
+      <w:pPr>
+        <w:rPr>
+          <w:lang w:val="fr-FR"/>
+        </w:rPr>
+      </w:pPr>
+    </w:p>
+    <w:p>
+      <w:pPr>
+        <w:rPr>
+          <w:lang w:val="fr-FR"/>
+        </w:rPr>
+      </w:pPr>
+      <w:r>
+        <w:rPr>
+          <w:lang w:val="fr-FR"/>
+        </w:rPr>
+        <w:t xml:space="preserve">Pour tester si votre application </w:t>
+      </w:r>
+      <w:proofErr w:type="spellStart"/>
+      <w:r>
+        <w:rPr>
+          <w:lang w:val="fr-FR"/>
+        </w:rPr>
+        <w:t>Spring</w:t>
+      </w:r>
+      <w:proofErr w:type="spellEnd"/>
+      <w:r>
+        <w:rPr>
+          <w:lang w:val="fr-FR"/>
+        </w:rPr>
+        <w:t xml:space="preserve"> Boot est en </w:t>
+      </w:r>
+      <w:proofErr w:type="spellStart"/>
+      <w:r>
+        <w:rPr>
+          <w:lang w:val="fr-FR"/>
+        </w:rPr>
+        <w:t>execution</w:t>
+      </w:r>
+      <w:proofErr w:type="spellEnd"/>
+      <w:r>
+        <w:rPr>
+          <w:lang w:val="fr-FR"/>
+        </w:rPr>
+        <w:t xml:space="preserve"> et prêt, il faut utiliser un Probe (Faire diagnostique du container par </w:t>
+      </w:r>
+      <w:proofErr w:type="spellStart"/>
+      <w:r>
+        <w:rPr>
+          <w:lang w:val="fr-FR"/>
+        </w:rPr>
+        <w:t>kubelet</w:t>
+      </w:r>
+      <w:proofErr w:type="spellEnd"/>
+      <w:r>
+        <w:rPr>
+          <w:lang w:val="fr-FR"/>
+        </w:rPr>
+        <w:t>)</w:t>
+      </w:r>
+    </w:p>
+    <w:p>
+      <w:pPr>
+        <w:rPr>
+          <w:lang w:val="fr-FR"/>
+        </w:rPr>
+      </w:pPr>
     </w:p>
     <w:p>
       <w:pPr>
@@ -2657,7 +2753,7 @@
 </file>
 
 <file path=word/numbering.xml><?xml version="1.0" encoding="utf-8"?>
-<w:numbering xmlns:wpc="http://schemas.microsoft.com/office/word/2010/wordprocessingCanvas" xmlns:cx="http://schemas.microsoft.com/office/drawing/2014/chartex" xmlns:cx1="http://schemas.microsoft.com/office/drawing/2015/9/8/chartex" xmlns:mc="http://schemas.openxmlformats.org/markup-compatibility/2006" xmlns:o="urn:schemas-microsoft-com:office:office" xmlns:r="http://schemas.openxmlformats.org/officeDocument/2006/relationships" xmlns:m="http://schemas.openxmlformats.org/officeDocument/2006/math" xmlns:v="urn:schemas-microsoft-com:vml" xmlns:wp14="http://schemas.microsoft.com/office/word/2010/wordprocessingDrawing" xmlns:wp="http://schemas.openxmlformats.org/drawingml/2006/wordprocessingDrawing" xmlns:w10="urn:schemas-microsoft-com:office:word" xmlns:w="http://schemas.openxmlformats.org/wordprocessingml/2006/main" xmlns:w14="http://schemas.microsoft.com/office/word/2010/wordml" xmlns:w15="http://schemas.microsoft.com/office/word/2012/wordml" xmlns:w16se="http://schemas.microsoft.com/office/word/2015/wordml/symex" xmlns:wpg="http://schemas.microsoft.com/office/word/2010/wordprocessingGroup" xmlns:wpi="http://schemas.microsoft.com/office/word/2010/wordprocessingInk" xmlns:wne="http://schemas.microsoft.com/office/word/2006/wordml" xmlns:wps="http://schemas.microsoft.com/office/word/2010/wordprocessingShape" mc:Ignorable="w14 w15 w16se wp14">
+<w:numbering xmlns:wpc="http://schemas.microsoft.com/office/word/2010/wordprocessingCanvas" xmlns:mc="http://schemas.openxmlformats.org/markup-compatibility/2006" xmlns:o="urn:schemas-microsoft-com:office:office" xmlns:r="http://schemas.openxmlformats.org/officeDocument/2006/relationships" xmlns:m="http://schemas.openxmlformats.org/officeDocument/2006/math" xmlns:v="urn:schemas-microsoft-com:vml" xmlns:wp14="http://schemas.microsoft.com/office/word/2010/wordprocessingDrawing" xmlns:wp="http://schemas.openxmlformats.org/drawingml/2006/wordprocessingDrawing" xmlns:w10="urn:schemas-microsoft-com:office:word" xmlns:w="http://schemas.openxmlformats.org/wordprocessingml/2006/main" xmlns:w14="http://schemas.microsoft.com/office/word/2010/wordml" xmlns:w15="http://schemas.microsoft.com/office/word/2012/wordml" xmlns:wpg="http://schemas.microsoft.com/office/word/2010/wordprocessingGroup" xmlns:wpi="http://schemas.microsoft.com/office/word/2010/wordprocessingInk" xmlns:wne="http://schemas.microsoft.com/office/word/2006/wordml" xmlns:wps="http://schemas.microsoft.com/office/word/2010/wordprocessingShape" mc:Ignorable="w14 w15 wp14">
   <w:abstractNum w:abstractNumId="0" w15:restartNumberingAfterBreak="0">
     <w:nsid w:val="2E2175FC"/>
     <w:multiLevelType w:val="hybridMultilevel"/>
@@ -3010,7 +3106,7 @@
 </file>
 
 <file path=word/styles.xml><?xml version="1.0" encoding="utf-8"?>
-<w:styles xmlns:mc="http://schemas.openxmlformats.org/markup-compatibility/2006" xmlns:r="http://schemas.openxmlformats.org/officeDocument/2006/relationships" xmlns:w="http://schemas.openxmlformats.org/wordprocessingml/2006/main" xmlns:w14="http://schemas.microsoft.com/office/word/2010/wordml" xmlns:w15="http://schemas.microsoft.com/office/word/2012/wordml" xmlns:w16se="http://schemas.microsoft.com/office/word/2015/wordml/symex" mc:Ignorable="w14 w15 w16se">
+<w:styles xmlns:mc="http://schemas.openxmlformats.org/markup-compatibility/2006" xmlns:r="http://schemas.openxmlformats.org/officeDocument/2006/relationships" xmlns:w="http://schemas.openxmlformats.org/wordprocessingml/2006/main" xmlns:w14="http://schemas.microsoft.com/office/word/2010/wordml" xmlns:w15="http://schemas.microsoft.com/office/word/2012/wordml" mc:Ignorable="w14 w15">
   <w:docDefaults>
     <w:rPrDefault>
       <w:rPr>
